--- a/Báo-cáo-bài-tập-lớn-1.docx
+++ b/Báo-cáo-bài-tập-lớn-1.docx
@@ -695,6 +695,9 @@
               <w:spacing w:after="0" w:line="240" w:lineRule="auto"/>
             </w:pPr>
             <w:r>
+              <w:rPr>
+                <w:noProof/>
+              </w:rPr>
               <w:drawing>
                 <wp:inline distT="0" distB="0" distL="0" distR="0" wp14:anchorId="2606B87F" wp14:editId="6AE09F13">
                   <wp:extent cx="6120130" cy="3830320"/>
@@ -5879,6 +5882,7 @@
         <w:rPr>
           <w:b/>
           <w:bCs/>
+          <w:noProof/>
           <w:lang w:val="vi-VN"/>
         </w:rPr>
       </w:pPr>
@@ -5914,6 +5918,150 @@
                     <a:xfrm>
                       <a:off x="0" y="0"/>
                       <a:ext cx="6120130" cy="3314700"/>
+                    </a:xfrm>
+                    <a:prstGeom prst="rect">
+                      <a:avLst/>
+                    </a:prstGeom>
+                  </pic:spPr>
+                </pic:pic>
+              </a:graphicData>
+            </a:graphic>
+          </wp:inline>
+        </w:drawing>
+      </w:r>
+    </w:p>
+    <w:p>
+      <w:pPr>
+        <w:rPr>
+          <w:b/>
+          <w:bCs/>
+          <w:noProof/>
+          <w:lang w:val="vi-VN"/>
+        </w:rPr>
+      </w:pPr>
+    </w:p>
+    <w:p>
+      <w:pPr>
+        <w:rPr>
+          <w:b/>
+          <w:bCs/>
+          <w:noProof/>
+          <w:lang w:val="vi-VN"/>
+        </w:rPr>
+      </w:pPr>
+    </w:p>
+    <w:p>
+      <w:pPr>
+        <w:rPr>
+          <w:b/>
+          <w:bCs/>
+          <w:noProof/>
+          <w:lang w:val="vi-VN"/>
+        </w:rPr>
+      </w:pPr>
+    </w:p>
+    <w:p>
+      <w:pPr>
+        <w:rPr>
+          <w:b/>
+          <w:bCs/>
+          <w:noProof/>
+          <w:lang w:val="vi-VN"/>
+        </w:rPr>
+      </w:pPr>
+    </w:p>
+    <w:p>
+      <w:pPr>
+        <w:pStyle w:val="ListParagraph"/>
+        <w:numPr>
+          <w:ilvl w:val="0"/>
+          <w:numId w:val="3"/>
+        </w:numPr>
+        <w:tabs>
+          <w:tab w:val="left" w:pos="5940"/>
+        </w:tabs>
+        <w:rPr>
+          <w:b/>
+          <w:bCs/>
+          <w:sz w:val="28"/>
+          <w:szCs w:val="28"/>
+          <w:lang w:val="en-GB"/>
+        </w:rPr>
+      </w:pPr>
+      <w:r>
+        <w:rPr>
+          <w:b/>
+          <w:bCs/>
+          <w:sz w:val="28"/>
+          <w:szCs w:val="28"/>
+          <w:lang w:val="en-GB"/>
+        </w:rPr>
+        <w:lastRenderedPageBreak/>
+        <w:t>Giao diện xem ngành xét tuyển</w:t>
+      </w:r>
+    </w:p>
+    <w:p>
+      <w:pPr>
+        <w:pStyle w:val="ListParagraph"/>
+        <w:tabs>
+          <w:tab w:val="left" w:pos="5940"/>
+        </w:tabs>
+        <w:rPr>
+          <w:b/>
+          <w:bCs/>
+          <w:sz w:val="28"/>
+          <w:szCs w:val="28"/>
+          <w:lang w:val="en-GB"/>
+        </w:rPr>
+      </w:pPr>
+    </w:p>
+    <w:p>
+      <w:pPr>
+        <w:pStyle w:val="ListParagraph"/>
+        <w:tabs>
+          <w:tab w:val="left" w:pos="5940"/>
+        </w:tabs>
+        <w:rPr>
+          <w:b/>
+          <w:bCs/>
+          <w:sz w:val="28"/>
+          <w:szCs w:val="28"/>
+          <w:lang w:val="en-GB"/>
+        </w:rPr>
+      </w:pPr>
+      <w:r>
+        <w:rPr>
+          <w:b/>
+          <w:bCs/>
+          <w:sz w:val="28"/>
+          <w:szCs w:val="28"/>
+          <w:lang w:val="en-GB"/>
+        </w:rPr>
+        <w:drawing>
+          <wp:inline distT="0" distB="0" distL="0" distR="0" wp14:anchorId="54038455" wp14:editId="0A3FD42E">
+            <wp:extent cx="6120130" cy="2943225"/>
+            <wp:effectExtent l="0" t="0" r="0" b="9525"/>
+            <wp:docPr id="8" name="Picture 8"/>
+            <wp:cNvGraphicFramePr>
+              <a:graphicFrameLocks xmlns:a="http://schemas.openxmlformats.org/drawingml/2006/main" noChangeAspect="1"/>
+            </wp:cNvGraphicFramePr>
+            <a:graphic xmlns:a="http://schemas.openxmlformats.org/drawingml/2006/main">
+              <a:graphicData uri="http://schemas.openxmlformats.org/drawingml/2006/picture">
+                <pic:pic xmlns:pic="http://schemas.openxmlformats.org/drawingml/2006/picture">
+                  <pic:nvPicPr>
+                    <pic:cNvPr id="1" name=""/>
+                    <pic:cNvPicPr/>
+                  </pic:nvPicPr>
+                  <pic:blipFill>
+                    <a:blip r:embed="rId13"/>
+                    <a:stretch>
+                      <a:fillRect/>
+                    </a:stretch>
+                  </pic:blipFill>
+                  <pic:spPr>
+                    <a:xfrm>
+                      <a:off x="0" y="0"/>
+                      <a:ext cx="6120130" cy="2943225"/>
                     </a:xfrm>
                     <a:prstGeom prst="rect">
                       <a:avLst/>

--- a/Báo-cáo-bài-tập-lớn-1.docx
+++ b/Báo-cáo-bài-tập-lớn-1.docx
@@ -112,7 +112,25 @@
         <w:t>khoa</w:t>
       </w:r>
       <w:r>
-        <w:t>, cho phép người đọc đăng ký thành viên để chia sẻ thông tin,…</w:t>
+        <w:t xml:space="preserve">, </w:t>
+      </w:r>
+      <w:r>
+        <w:t xml:space="preserve">cung cấp hình thức xét tuyển học bạ online và xem ngành xét tuyển cho các thí sinh có nguyện vọng, đồng thời </w:t>
+      </w:r>
+      <w:r>
+        <w:t xml:space="preserve">cho phép người </w:t>
+      </w:r>
+      <w:r>
+        <w:t>dùng</w:t>
+      </w:r>
+      <w:r>
+        <w:t xml:space="preserve"> đăng ký thành viên để</w:t>
+      </w:r>
+      <w:r>
+        <w:t xml:space="preserve"> tăng tính bảo mật của người dùng</w:t>
+      </w:r>
+      <w:r>
+        <w:t>,…</w:t>
       </w:r>
       <w:r>
         <w:t xml:space="preserve"> </w:t>
@@ -648,6 +666,7 @@
           <w:b/>
           <w:bCs/>
         </w:rPr>
+        <w:lastRenderedPageBreak/>
         <w:t>3. Lược đồ CSDL và chi tiết các bảng</w:t>
       </w:r>
     </w:p>
@@ -6033,6 +6052,7 @@
         <w:rPr>
           <w:b/>
           <w:bCs/>
+          <w:noProof/>
           <w:sz w:val="28"/>
           <w:szCs w:val="28"/>
           <w:lang w:val="en-GB"/>
